--- a/xx_RedactionTPs/01_MiseEnService/11_MaxPID_01_MiseEnService.docx
+++ b/xx_RedactionTPs/01_MiseEnService/11_MaxPID_01_MiseEnService.docx
@@ -9,9 +9,11 @@
       <w:r>
         <w:t xml:space="preserve">Mise en service du </w:t>
       </w:r>
+      <w:proofErr w:type="spellStart"/>
       <w:r>
         <w:t>MaxPID</w:t>
       </w:r>
+      <w:proofErr w:type="spellEnd"/>
       <w:r>
         <w:t xml:space="preserve"> – </w:t>
       </w:r>
@@ -309,9 +311,11 @@
             <w:r>
               <w:t xml:space="preserve">Prendre connaissance de la Fiche 2 (Mise en œuvre du </w:t>
             </w:r>
+            <w:proofErr w:type="spellStart"/>
             <w:r>
               <w:t>MaxPID</w:t>
             </w:r>
+            <w:proofErr w:type="spellEnd"/>
             <w:r>
               <w:t>).</w:t>
             </w:r>
@@ -325,6 +329,18 @@
             </w:pPr>
             <w:r>
               <w:t>Proposer un schéma cinématique minimal du système.</w:t>
+            </w:r>
+          </w:p>
+          <w:p>
+            <w:pPr>
+              <w:pStyle w:val="Paragraphedeliste"/>
+              <w:numPr>
+                <w:ilvl w:val="0"/>
+                <w:numId w:val="10"/>
+              </w:numPr>
+            </w:pPr>
+            <w:r>
+              <w:t>Donner les différences entre le système réel et le système didactique.</w:t>
             </w:r>
           </w:p>
         </w:tc>
@@ -1197,6 +1213,7 @@
               <w:sz w:val="18"/>
             </w:rPr>
           </w:pPr>
+          <w:proofErr w:type="spellStart"/>
           <w:r>
             <w:rPr>
               <w:i/>
@@ -1204,6 +1221,7 @@
             </w:rPr>
             <w:t>MaxPID</w:t>
           </w:r>
+          <w:proofErr w:type="spellEnd"/>
         </w:p>
         <w:p>
           <w:pPr>
@@ -2077,7 +2095,7 @@
   <w:abstractNum w:abstractNumId="4" w15:restartNumberingAfterBreak="0">
     <w:nsid w:val="329C3DFA"/>
     <w:multiLevelType w:val="hybridMultilevel"/>
-    <w:tmpl w:val="3DC05866"/>
+    <w:tmpl w:val="444EB16E"/>
     <w:lvl w:ilvl="0" w:tplc="12F0ED68">
       <w:start w:val="1"/>
       <w:numFmt w:val="bullet"/>

--- a/xx_RedactionTPs/01_MiseEnService/11_MaxPID_01_MiseEnService.docx
+++ b/xx_RedactionTPs/01_MiseEnService/11_MaxPID_01_MiseEnService.docx
@@ -908,10 +908,12 @@
     </w:tbl>
     <w:p/>
     <w:sectPr>
-      <w:headerReference w:type="default" r:id="rId7"/>
-      <w:footerReference w:type="default" r:id="rId8"/>
-      <w:headerReference w:type="first" r:id="rId9"/>
-      <w:footerReference w:type="first" r:id="rId10"/>
+      <w:headerReference w:type="even" r:id="rId7"/>
+      <w:headerReference w:type="default" r:id="rId8"/>
+      <w:footerReference w:type="even" r:id="rId9"/>
+      <w:footerReference w:type="default" r:id="rId10"/>
+      <w:headerReference w:type="first" r:id="rId11"/>
+      <w:footerReference w:type="first" r:id="rId12"/>
       <w:type w:val="continuous"/>
       <w:pgSz w:w="11906" w:h="16838"/>
       <w:pgMar w:top="1276" w:right="851" w:bottom="992" w:left="851" w:header="709" w:footer="266" w:gutter="0"/>
@@ -949,6 +951,16 @@
 </file>
 
 <file path=word/footer1.xml><?xml version="1.0" encoding="utf-8"?>
+<w:ftr xmlns:wpc="http://schemas.microsoft.com/office/word/2010/wordprocessingCanvas" xmlns:cx="http://schemas.microsoft.com/office/drawing/2014/chartex" xmlns:cx1="http://schemas.microsoft.com/office/drawing/2015/9/8/chartex" xmlns:cx2="http://schemas.microsoft.com/office/drawing/2015/10/21/chartex" xmlns:cx3="http://schemas.microsoft.com/office/drawing/2016/5/9/chartex" xmlns:cx4="http://schemas.microsoft.com/office/drawing/2016/5/10/chartex" xmlns:cx5="http://schemas.microsoft.com/office/drawing/2016/5/11/chartex" xmlns:cx6="http://schemas.microsoft.com/office/drawing/2016/5/12/chartex" xmlns:cx7="http://schemas.microsoft.com/office/drawing/2016/5/13/chartex" xmlns:cx8="http://schemas.microsoft.com/office/drawing/2016/5/14/chartex" xmlns:mc="http://schemas.openxmlformats.org/markup-compatibility/2006" xmlns:aink="http://schemas.microsoft.com/office/drawing/2016/ink" xmlns:am3d="http://schemas.microsoft.com/office/drawing/2017/model3d" xmlns:o="urn:schemas-microsoft-com:office:office" xmlns:oel="http://schemas.microsoft.com/office/2019/extlst" xmlns:r="http://schemas.openxmlformats.org/officeDocument/2006/relationships" xmlns:m="http://schemas.openxmlformats.org/officeDocument/2006/math" xmlns:v="urn:schemas-microsoft-com:vml" xmlns:wp14="http://schemas.microsoft.com/office/word/2010/wordprocessingDrawing" xmlns:wp="http://schemas.openxmlformats.org/drawingml/2006/wordprocessingDrawing" xmlns:w10="urn:schemas-microsoft-com:office:word" xmlns:w="http://schemas.openxmlformats.org/wordprocessingml/2006/main" xmlns:w14="http://schemas.microsoft.com/office/word/2010/wordml" xmlns:w15="http://schemas.microsoft.com/office/word/2012/wordml" xmlns:w16cex="http://schemas.microsoft.com/office/word/2018/wordml/cex" xmlns:w16cid="http://schemas.microsoft.com/office/word/2016/wordml/cid" xmlns:w16="http://schemas.microsoft.com/office/word/2018/wordml" xmlns:w16sdtdh="http://schemas.microsoft.com/office/word/2020/wordml/sdtdatahash" xmlns:w16se="http://schemas.microsoft.com/office/word/2015/wordml/symex" xmlns:wpg="http://schemas.microsoft.com/office/word/2010/wordprocessingGroup" xmlns:wpi="http://schemas.microsoft.com/office/word/2010/wordprocessingInk" xmlns:wne="http://schemas.microsoft.com/office/word/2006/wordml" xmlns:wps="http://schemas.microsoft.com/office/word/2010/wordprocessingShape" mc:Ignorable="w14 w15 w16se w16cid w16 w16cex w16sdtdh wp14">
+  <w:p>
+    <w:pPr>
+      <w:pStyle w:val="Pieddepage"/>
+    </w:pPr>
+  </w:p>
+</w:ftr>
+</file>
+
+<file path=word/footer2.xml><?xml version="1.0" encoding="utf-8"?>
 <w:ftr xmlns:wpc="http://schemas.microsoft.com/office/word/2010/wordprocessingCanvas" xmlns:cx="http://schemas.microsoft.com/office/drawing/2014/chartex" xmlns:cx1="http://schemas.microsoft.com/office/drawing/2015/9/8/chartex" xmlns:cx2="http://schemas.microsoft.com/office/drawing/2015/10/21/chartex" xmlns:cx3="http://schemas.microsoft.com/office/drawing/2016/5/9/chartex" xmlns:cx4="http://schemas.microsoft.com/office/drawing/2016/5/10/chartex" xmlns:cx5="http://schemas.microsoft.com/office/drawing/2016/5/11/chartex" xmlns:cx6="http://schemas.microsoft.com/office/drawing/2016/5/12/chartex" xmlns:cx7="http://schemas.microsoft.com/office/drawing/2016/5/13/chartex" xmlns:cx8="http://schemas.microsoft.com/office/drawing/2016/5/14/chartex" xmlns:mc="http://schemas.openxmlformats.org/markup-compatibility/2006" xmlns:aink="http://schemas.microsoft.com/office/drawing/2016/ink" xmlns:am3d="http://schemas.microsoft.com/office/drawing/2017/model3d" xmlns:o="urn:schemas-microsoft-com:office:office" xmlns:oel="http://schemas.microsoft.com/office/2019/extlst" xmlns:r="http://schemas.openxmlformats.org/officeDocument/2006/relationships" xmlns:m="http://schemas.openxmlformats.org/officeDocument/2006/math" xmlns:v="urn:schemas-microsoft-com:vml" xmlns:wp14="http://schemas.microsoft.com/office/word/2010/wordprocessingDrawing" xmlns:wp="http://schemas.openxmlformats.org/drawingml/2006/wordprocessingDrawing" xmlns:w10="urn:schemas-microsoft-com:office:word" xmlns:w="http://schemas.openxmlformats.org/wordprocessingml/2006/main" xmlns:w14="http://schemas.microsoft.com/office/word/2010/wordml" xmlns:w15="http://schemas.microsoft.com/office/word/2012/wordml" xmlns:w16cex="http://schemas.microsoft.com/office/word/2018/wordml/cex" xmlns:w16cid="http://schemas.microsoft.com/office/word/2016/wordml/cid" xmlns:w16="http://schemas.microsoft.com/office/word/2018/wordml" xmlns:w16sdtdh="http://schemas.microsoft.com/office/word/2020/wordml/sdtdatahash" xmlns:w16se="http://schemas.microsoft.com/office/word/2015/wordml/symex" xmlns:wpg="http://schemas.microsoft.com/office/word/2010/wordprocessingGroup" xmlns:wpi="http://schemas.microsoft.com/office/word/2010/wordprocessingInk" xmlns:wne="http://schemas.microsoft.com/office/word/2006/wordml" xmlns:wps="http://schemas.microsoft.com/office/word/2010/wordprocessingShape" mc:Ignorable="w14 w15 w16se w16cid w16 w16cex w16sdtdh wp14">
   <w:tbl>
     <w:tblPr>
@@ -1108,7 +1120,7 @@
 </w:ftr>
 </file>
 
-<file path=word/footer2.xml><?xml version="1.0" encoding="utf-8"?>
+<file path=word/footer3.xml><?xml version="1.0" encoding="utf-8"?>
 <w:ftr xmlns:wpc="http://schemas.microsoft.com/office/word/2010/wordprocessingCanvas" xmlns:cx="http://schemas.microsoft.com/office/drawing/2014/chartex" xmlns:cx1="http://schemas.microsoft.com/office/drawing/2015/9/8/chartex" xmlns:cx2="http://schemas.microsoft.com/office/drawing/2015/10/21/chartex" xmlns:cx3="http://schemas.microsoft.com/office/drawing/2016/5/9/chartex" xmlns:cx4="http://schemas.microsoft.com/office/drawing/2016/5/10/chartex" xmlns:cx5="http://schemas.microsoft.com/office/drawing/2016/5/11/chartex" xmlns:cx6="http://schemas.microsoft.com/office/drawing/2016/5/12/chartex" xmlns:cx7="http://schemas.microsoft.com/office/drawing/2016/5/13/chartex" xmlns:cx8="http://schemas.microsoft.com/office/drawing/2016/5/14/chartex" xmlns:mc="http://schemas.openxmlformats.org/markup-compatibility/2006" xmlns:aink="http://schemas.microsoft.com/office/drawing/2016/ink" xmlns:am3d="http://schemas.microsoft.com/office/drawing/2017/model3d" xmlns:o="urn:schemas-microsoft-com:office:office" xmlns:oel="http://schemas.microsoft.com/office/2019/extlst" xmlns:r="http://schemas.openxmlformats.org/officeDocument/2006/relationships" xmlns:m="http://schemas.openxmlformats.org/officeDocument/2006/math" xmlns:v="urn:schemas-microsoft-com:vml" xmlns:wp14="http://schemas.microsoft.com/office/word/2010/wordprocessingDrawing" xmlns:wp="http://schemas.openxmlformats.org/drawingml/2006/wordprocessingDrawing" xmlns:w10="urn:schemas-microsoft-com:office:word" xmlns:w="http://schemas.openxmlformats.org/wordprocessingml/2006/main" xmlns:w14="http://schemas.microsoft.com/office/word/2010/wordml" xmlns:w15="http://schemas.microsoft.com/office/word/2012/wordml" xmlns:w16cex="http://schemas.microsoft.com/office/word/2018/wordml/cex" xmlns:w16cid="http://schemas.microsoft.com/office/word/2016/wordml/cid" xmlns:w16="http://schemas.microsoft.com/office/word/2018/wordml" xmlns:w16sdtdh="http://schemas.microsoft.com/office/word/2020/wordml/sdtdatahash" xmlns:w16se="http://schemas.microsoft.com/office/word/2015/wordml/symex" xmlns:wpg="http://schemas.microsoft.com/office/word/2010/wordprocessingGroup" xmlns:wpi="http://schemas.microsoft.com/office/word/2010/wordprocessingInk" xmlns:wne="http://schemas.microsoft.com/office/word/2006/wordml" xmlns:wps="http://schemas.microsoft.com/office/word/2010/wordprocessingShape" mc:Ignorable="w14 w15 w16se w16cid w16 w16cex w16sdtdh wp14">
   <w:tbl>
     <w:tblPr>
@@ -1124,14 +1136,14 @@
       <w:tblLook w:val="04A0" w:firstRow="1" w:lastRow="0" w:firstColumn="1" w:lastColumn="0" w:noHBand="0" w:noVBand="1"/>
     </w:tblPr>
     <w:tblGrid>
-      <w:gridCol w:w="4034"/>
-      <w:gridCol w:w="1123"/>
-      <w:gridCol w:w="5047"/>
+      <w:gridCol w:w="3401"/>
+      <w:gridCol w:w="3401"/>
+      <w:gridCol w:w="3402"/>
     </w:tblGrid>
     <w:tr>
       <w:tc>
         <w:tcPr>
-          <w:tcW w:w="4077" w:type="dxa"/>
+          <w:tcW w:w="3401" w:type="dxa"/>
           <w:vAlign w:val="center"/>
         </w:tcPr>
         <w:p>
@@ -1156,7 +1168,7 @@
       </w:tc>
       <w:tc>
         <w:tcPr>
-          <w:tcW w:w="1134" w:type="dxa"/>
+          <w:tcW w:w="3401" w:type="dxa"/>
           <w:vAlign w:val="center"/>
         </w:tcPr>
         <w:p>
@@ -1202,7 +1214,7 @@
       </w:tc>
       <w:tc>
         <w:tcPr>
-          <w:tcW w:w="5103" w:type="dxa"/>
+          <w:tcW w:w="3402" w:type="dxa"/>
         </w:tcPr>
         <w:p>
           <w:pPr>
@@ -1277,6 +1289,16 @@
 </file>
 
 <file path=word/header1.xml><?xml version="1.0" encoding="utf-8"?>
+<w:hdr xmlns:wpc="http://schemas.microsoft.com/office/word/2010/wordprocessingCanvas" xmlns:cx="http://schemas.microsoft.com/office/drawing/2014/chartex" xmlns:cx1="http://schemas.microsoft.com/office/drawing/2015/9/8/chartex" xmlns:cx2="http://schemas.microsoft.com/office/drawing/2015/10/21/chartex" xmlns:cx3="http://schemas.microsoft.com/office/drawing/2016/5/9/chartex" xmlns:cx4="http://schemas.microsoft.com/office/drawing/2016/5/10/chartex" xmlns:cx5="http://schemas.microsoft.com/office/drawing/2016/5/11/chartex" xmlns:cx6="http://schemas.microsoft.com/office/drawing/2016/5/12/chartex" xmlns:cx7="http://schemas.microsoft.com/office/drawing/2016/5/13/chartex" xmlns:cx8="http://schemas.microsoft.com/office/drawing/2016/5/14/chartex" xmlns:mc="http://schemas.openxmlformats.org/markup-compatibility/2006" xmlns:aink="http://schemas.microsoft.com/office/drawing/2016/ink" xmlns:am3d="http://schemas.microsoft.com/office/drawing/2017/model3d" xmlns:o="urn:schemas-microsoft-com:office:office" xmlns:oel="http://schemas.microsoft.com/office/2019/extlst" xmlns:r="http://schemas.openxmlformats.org/officeDocument/2006/relationships" xmlns:m="http://schemas.openxmlformats.org/officeDocument/2006/math" xmlns:v="urn:schemas-microsoft-com:vml" xmlns:wp14="http://schemas.microsoft.com/office/word/2010/wordprocessingDrawing" xmlns:wp="http://schemas.openxmlformats.org/drawingml/2006/wordprocessingDrawing" xmlns:w10="urn:schemas-microsoft-com:office:word" xmlns:w="http://schemas.openxmlformats.org/wordprocessingml/2006/main" xmlns:w14="http://schemas.microsoft.com/office/word/2010/wordml" xmlns:w15="http://schemas.microsoft.com/office/word/2012/wordml" xmlns:w16cex="http://schemas.microsoft.com/office/word/2018/wordml/cex" xmlns:w16cid="http://schemas.microsoft.com/office/word/2016/wordml/cid" xmlns:w16="http://schemas.microsoft.com/office/word/2018/wordml" xmlns:w16sdtdh="http://schemas.microsoft.com/office/word/2020/wordml/sdtdatahash" xmlns:w16se="http://schemas.microsoft.com/office/word/2015/wordml/symex" xmlns:wpg="http://schemas.microsoft.com/office/word/2010/wordprocessingGroup" xmlns:wpi="http://schemas.microsoft.com/office/word/2010/wordprocessingInk" xmlns:wne="http://schemas.microsoft.com/office/word/2006/wordml" xmlns:wps="http://schemas.microsoft.com/office/word/2010/wordprocessingShape" mc:Ignorable="w14 w15 w16se w16cid w16 w16cex w16sdtdh wp14">
+  <w:p>
+    <w:pPr>
+      <w:pStyle w:val="En-tte"/>
+    </w:pPr>
+  </w:p>
+</w:hdr>
+</file>
+
+<file path=word/header2.xml><?xml version="1.0" encoding="utf-8"?>
 <w:hdr xmlns:wpc="http://schemas.microsoft.com/office/word/2010/wordprocessingCanvas" xmlns:cx="http://schemas.microsoft.com/office/drawing/2014/chartex" xmlns:cx1="http://schemas.microsoft.com/office/drawing/2015/9/8/chartex" xmlns:cx2="http://schemas.microsoft.com/office/drawing/2015/10/21/chartex" xmlns:cx3="http://schemas.microsoft.com/office/drawing/2016/5/9/chartex" xmlns:cx4="http://schemas.microsoft.com/office/drawing/2016/5/10/chartex" xmlns:cx5="http://schemas.microsoft.com/office/drawing/2016/5/11/chartex" xmlns:cx6="http://schemas.microsoft.com/office/drawing/2016/5/12/chartex" xmlns:cx7="http://schemas.microsoft.com/office/drawing/2016/5/13/chartex" xmlns:cx8="http://schemas.microsoft.com/office/drawing/2016/5/14/chartex" xmlns:mc="http://schemas.openxmlformats.org/markup-compatibility/2006" xmlns:aink="http://schemas.microsoft.com/office/drawing/2016/ink" xmlns:am3d="http://schemas.microsoft.com/office/drawing/2017/model3d" xmlns:o="urn:schemas-microsoft-com:office:office" xmlns:oel="http://schemas.microsoft.com/office/2019/extlst" xmlns:r="http://schemas.openxmlformats.org/officeDocument/2006/relationships" xmlns:m="http://schemas.openxmlformats.org/officeDocument/2006/math" xmlns:v="urn:schemas-microsoft-com:vml" xmlns:wp14="http://schemas.microsoft.com/office/word/2010/wordprocessingDrawing" xmlns:wp="http://schemas.openxmlformats.org/drawingml/2006/wordprocessingDrawing" xmlns:w10="urn:schemas-microsoft-com:office:word" xmlns:w="http://schemas.openxmlformats.org/wordprocessingml/2006/main" xmlns:w14="http://schemas.microsoft.com/office/word/2010/wordml" xmlns:w15="http://schemas.microsoft.com/office/word/2012/wordml" xmlns:w16cex="http://schemas.microsoft.com/office/word/2018/wordml/cex" xmlns:w16cid="http://schemas.microsoft.com/office/word/2016/wordml/cid" xmlns:w16="http://schemas.microsoft.com/office/word/2018/wordml" xmlns:w16sdtdh="http://schemas.microsoft.com/office/word/2020/wordml/sdtdatahash" xmlns:w16se="http://schemas.microsoft.com/office/word/2015/wordml/symex" xmlns:wpg="http://schemas.microsoft.com/office/word/2010/wordprocessingGroup" xmlns:wpi="http://schemas.microsoft.com/office/word/2010/wordprocessingInk" xmlns:wne="http://schemas.microsoft.com/office/word/2006/wordml" xmlns:wps="http://schemas.microsoft.com/office/word/2010/wordprocessingShape" mc:Ignorable="w14 w15 w16se w16cid w16 w16cex w16sdtdh wp14">
   <w:tbl>
     <w:tblPr>
@@ -1465,7 +1487,7 @@
 </w:hdr>
 </file>
 
-<file path=word/header2.xml><?xml version="1.0" encoding="utf-8"?>
+<file path=word/header3.xml><?xml version="1.0" encoding="utf-8"?>
 <w:hdr xmlns:wpc="http://schemas.microsoft.com/office/word/2010/wordprocessingCanvas" xmlns:cx="http://schemas.microsoft.com/office/drawing/2014/chartex" xmlns:cx1="http://schemas.microsoft.com/office/drawing/2015/9/8/chartex" xmlns:cx2="http://schemas.microsoft.com/office/drawing/2015/10/21/chartex" xmlns:cx3="http://schemas.microsoft.com/office/drawing/2016/5/9/chartex" xmlns:cx4="http://schemas.microsoft.com/office/drawing/2016/5/10/chartex" xmlns:cx5="http://schemas.microsoft.com/office/drawing/2016/5/11/chartex" xmlns:cx6="http://schemas.microsoft.com/office/drawing/2016/5/12/chartex" xmlns:cx7="http://schemas.microsoft.com/office/drawing/2016/5/13/chartex" xmlns:cx8="http://schemas.microsoft.com/office/drawing/2016/5/14/chartex" xmlns:mc="http://schemas.openxmlformats.org/markup-compatibility/2006" xmlns:aink="http://schemas.microsoft.com/office/drawing/2016/ink" xmlns:am3d="http://schemas.microsoft.com/office/drawing/2017/model3d" xmlns:o="urn:schemas-microsoft-com:office:office" xmlns:oel="http://schemas.microsoft.com/office/2019/extlst" xmlns:r="http://schemas.openxmlformats.org/officeDocument/2006/relationships" xmlns:m="http://schemas.openxmlformats.org/officeDocument/2006/math" xmlns:v="urn:schemas-microsoft-com:vml" xmlns:wp14="http://schemas.microsoft.com/office/word/2010/wordprocessingDrawing" xmlns:wp="http://schemas.openxmlformats.org/drawingml/2006/wordprocessingDrawing" xmlns:w10="urn:schemas-microsoft-com:office:word" xmlns:w="http://schemas.openxmlformats.org/wordprocessingml/2006/main" xmlns:w14="http://schemas.microsoft.com/office/word/2010/wordml" xmlns:w15="http://schemas.microsoft.com/office/word/2012/wordml" xmlns:w16cex="http://schemas.microsoft.com/office/word/2018/wordml/cex" xmlns:w16cid="http://schemas.microsoft.com/office/word/2016/wordml/cid" xmlns:w16="http://schemas.microsoft.com/office/word/2018/wordml" xmlns:w16sdtdh="http://schemas.microsoft.com/office/word/2020/wordml/sdtdatahash" xmlns:w16se="http://schemas.microsoft.com/office/word/2015/wordml/symex" xmlns:wpg="http://schemas.microsoft.com/office/word/2010/wordprocessingGroup" xmlns:wpi="http://schemas.microsoft.com/office/word/2010/wordprocessingInk" xmlns:wne="http://schemas.microsoft.com/office/word/2006/wordml" xmlns:wps="http://schemas.microsoft.com/office/word/2010/wordprocessingShape" mc:Ignorable="w14 w15 w16se w16cid w16 w16cex w16sdtdh wp14">
   <w:tbl>
     <w:tblPr>
